--- a/0_MODEL - EDITOR/แบบประวัติผู้เชี่ยวชาญ(อดินันต์).docx
+++ b/0_MODEL - EDITOR/แบบประวัติผู้เชี่ยวชาญ(อดินันต์).docx
@@ -20,6 +20,15 @@
         </w:rPr>
         <w:t>แบบประวัติผู้เชี่ยวชาญ</w:t>
       </w:r>
+      <w:r>
+        <w:rPr>
+          <w:rFonts w:hint="cs"/>
+          <w:b/>
+          <w:bCs/>
+          <w:cs/>
+        </w:rPr>
+        <w:t>คนที่ 3</w:t>
+      </w:r>
     </w:p>
     <w:p>
       <w:pPr>
@@ -76,7 +85,6 @@
         <w:tab/>
         <w:t>นาย</w:t>
       </w:r>
-      <w:bookmarkStart w:id="0" w:name="_GoBack"/>
       <w:proofErr w:type="spellStart"/>
       <w:r>
         <w:rPr>
@@ -85,7 +93,6 @@
         </w:rPr>
         <w:t>อดินันต์</w:t>
       </w:r>
-      <w:bookmarkEnd w:id="0"/>
       <w:proofErr w:type="spellEnd"/>
       <w:r>
         <w:rPr>
@@ -247,7 +254,20 @@
           <w:cs/>
         </w:rPr>
         <w:tab/>
-        <w:t>..............................................................................................................................</w:t>
+      </w:r>
+      <w:r>
+        <w:rPr>
+          <w:rFonts w:hint="cs"/>
+          <w:cs/>
+        </w:rPr>
+        <w:t>27 ถนนหนองจิก  ตำบลสะบารัง  อำเภอเมือง  จังหวัดปัตตานี</w:t>
+      </w:r>
+      <w:r>
+        <w:rPr>
+          <w:rFonts w:hint="cs"/>
+          <w:cs/>
+        </w:rPr>
+        <w:t xml:space="preserve"> 94000</w:t>
       </w:r>
     </w:p>
     <w:p>
@@ -283,7 +303,9 @@
           <w:cs/>
         </w:rPr>
         <w:tab/>
-        <w:t>..............................................................................................................................</w:t>
+      </w:r>
+      <w:r>
+        <w:t>adinan282515@gmail.com</w:t>
       </w:r>
     </w:p>
     <w:p>
@@ -445,28 +467,14 @@
             <w:tcW w:w="4493" w:type="dxa"/>
           </w:tcPr>
           <w:p>
+            <w:bookmarkStart w:id="0" w:name="_GoBack"/>
+            <w:bookmarkEnd w:id="0"/>
             <w:r>
               <w:rPr>
                 <w:rFonts w:hint="cs"/>
                 <w:cs/>
               </w:rPr>
-              <w:t>ค.</w:t>
-            </w:r>
-            <w:proofErr w:type="spellStart"/>
-            <w:r>
-              <w:rPr>
-                <w:rFonts w:hint="cs"/>
-                <w:cs/>
-              </w:rPr>
-              <w:t>อ.บ</w:t>
-            </w:r>
-            <w:proofErr w:type="spellEnd"/>
-            <w:r>
-              <w:rPr>
-                <w:rFonts w:hint="cs"/>
-                <w:cs/>
-              </w:rPr>
-              <w:t>.เทคโนโลยีคอมพิวเตอร์</w:t>
+              <w:t>เทคโนโลยีคอมพิวเตอร์</w:t>
             </w:r>
           </w:p>
         </w:tc>
@@ -474,7 +482,20 @@
           <w:tcPr>
             <w:tcW w:w="3081" w:type="dxa"/>
           </w:tcPr>
-          <w:p/>
+          <w:p>
+            <w:pPr>
+              <w:rPr>
+                <w:cs/>
+              </w:rPr>
+            </w:pPr>
+            <w:r>
+              <w:rPr>
+                <w:rFonts w:hint="cs"/>
+                <w:cs/>
+              </w:rPr>
+              <w:t>สถาบันเทคโนโลยีพระจอมเกล้า พระนครเหนือ</w:t>
+            </w:r>
+          </w:p>
         </w:tc>
       </w:tr>
       <w:tr>
@@ -499,13 +520,29 @@
           <w:tcPr>
             <w:tcW w:w="4493" w:type="dxa"/>
           </w:tcPr>
-          <w:p/>
+          <w:p>
+            <w:r>
+              <w:rPr>
+                <w:rFonts w:hint="cs"/>
+                <w:cs/>
+              </w:rPr>
+              <w:t>-</w:t>
+            </w:r>
+          </w:p>
         </w:tc>
         <w:tc>
           <w:tcPr>
             <w:tcW w:w="3081" w:type="dxa"/>
           </w:tcPr>
-          <w:p/>
+          <w:p>
+            <w:r>
+              <w:rPr>
+                <w:rFonts w:hint="cs"/>
+                <w:cs/>
+              </w:rPr>
+              <w:t>-</w:t>
+            </w:r>
+          </w:p>
         </w:tc>
       </w:tr>
       <w:tr>
@@ -533,13 +570,29 @@
           <w:tcPr>
             <w:tcW w:w="4493" w:type="dxa"/>
           </w:tcPr>
-          <w:p/>
+          <w:p>
+            <w:r>
+              <w:rPr>
+                <w:rFonts w:hint="cs"/>
+                <w:cs/>
+              </w:rPr>
+              <w:t>-</w:t>
+            </w:r>
+          </w:p>
         </w:tc>
         <w:tc>
           <w:tcPr>
             <w:tcW w:w="3081" w:type="dxa"/>
           </w:tcPr>
-          <w:p/>
+          <w:p>
+            <w:r>
+              <w:rPr>
+                <w:rFonts w:hint="cs"/>
+                <w:cs/>
+              </w:rPr>
+              <w:t>-</w:t>
+            </w:r>
+          </w:p>
         </w:tc>
       </w:tr>
     </w:tbl>
@@ -563,6 +616,15 @@
           <w:bCs/>
           <w:cs/>
         </w:rPr>
+        <w:t xml:space="preserve">ผลงาน </w:t>
+      </w:r>
+      <w:r>
+        <w:rPr>
+          <w:rFonts w:hint="cs"/>
+          <w:b/>
+          <w:bCs/>
+          <w:cs/>
+        </w:rPr>
         <w:t>ความเชี่ยวชาญในสาขาอาชีพ</w:t>
       </w:r>
     </w:p>
@@ -576,34 +638,102 @@
           <w:cs/>
         </w:rPr>
         <w:tab/>
-        <w:t>1. ..............................................................................................................................</w:t>
-      </w:r>
-    </w:p>
-    <w:p>
-      <w:pPr>
-        <w:spacing w:after="0" w:line="240" w:lineRule="auto"/>
-      </w:pPr>
-      <w:r>
-        <w:rPr>
-          <w:rFonts w:hint="cs"/>
-          <w:cs/>
-        </w:rPr>
-        <w:tab/>
-        <w:t>2. ..............................................................................................................................</w:t>
-      </w:r>
-    </w:p>
-    <w:p>
-      <w:pPr>
-        <w:spacing w:after="0" w:line="240" w:lineRule="auto"/>
-      </w:pPr>
-      <w:r>
-        <w:rPr>
-          <w:rFonts w:hint="cs"/>
-          <w:cs/>
-        </w:rPr>
-        <w:tab/>
-        <w:t>3. ..............................................................................................................................</w:t>
-      </w:r>
+        <w:t xml:space="preserve">1. </w:t>
+      </w:r>
+      <w:r>
+        <w:rPr>
+          <w:rFonts w:hint="cs"/>
+          <w:cs/>
+        </w:rPr>
+        <w:t>ระบบพัฒนา</w:t>
+      </w:r>
+      <w:proofErr w:type="spellStart"/>
+      <w:r>
+        <w:rPr>
+          <w:rFonts w:hint="cs"/>
+          <w:cs/>
+        </w:rPr>
+        <w:t>แอป</w:t>
+      </w:r>
+      <w:proofErr w:type="spellEnd"/>
+      <w:r>
+        <w:rPr>
+          <w:rFonts w:hint="cs"/>
+          <w:cs/>
+        </w:rPr>
+        <w:t>พลิ</w:t>
+      </w:r>
+      <w:proofErr w:type="spellStart"/>
+      <w:r>
+        <w:rPr>
+          <w:rFonts w:hint="cs"/>
+          <w:cs/>
+        </w:rPr>
+        <w:t>เค</w:t>
+      </w:r>
+      <w:proofErr w:type="spellEnd"/>
+      <w:r>
+        <w:rPr>
+          <w:rFonts w:hint="cs"/>
+          <w:cs/>
+        </w:rPr>
+        <w:t xml:space="preserve">ชันด้วยการ </w:t>
+      </w:r>
+      <w:r>
+        <w:t xml:space="preserve">SCAN QR CODE </w:t>
+      </w:r>
+      <w:r>
+        <w:rPr>
+          <w:rFonts w:hint="cs"/>
+          <w:cs/>
+        </w:rPr>
+        <w:t xml:space="preserve"> ในการเข้าร่วมกิจกรรมเข้าแถวหน้าเสาธง พร้อมทั้งรายงานผล</w:t>
+      </w:r>
+    </w:p>
+    <w:p>
+      <w:pPr>
+        <w:spacing w:after="0" w:line="240" w:lineRule="auto"/>
+      </w:pPr>
+      <w:r>
+        <w:rPr>
+          <w:rFonts w:hint="cs"/>
+          <w:cs/>
+        </w:rPr>
+        <w:tab/>
+        <w:t xml:space="preserve">2. </w:t>
+      </w:r>
+      <w:r>
+        <w:rPr>
+          <w:rFonts w:hint="cs"/>
+          <w:cs/>
+        </w:rPr>
+        <w:t>พัฒนาระบบส่งข้อมูลนักศึกษาผ่าน</w:t>
+      </w:r>
+      <w:proofErr w:type="spellStart"/>
+      <w:r>
+        <w:rPr>
+          <w:rFonts w:hint="cs"/>
+          <w:cs/>
+        </w:rPr>
+        <w:t>แอป</w:t>
+      </w:r>
+      <w:proofErr w:type="spellEnd"/>
+      <w:r>
+        <w:rPr>
+          <w:rFonts w:hint="cs"/>
+          <w:cs/>
+        </w:rPr>
+        <w:t>พลิ</w:t>
+      </w:r>
+      <w:proofErr w:type="spellStart"/>
+      <w:r>
+        <w:rPr>
+          <w:rFonts w:hint="cs"/>
+          <w:cs/>
+        </w:rPr>
+        <w:t>เคชันไลน์</w:t>
+      </w:r>
+      <w:proofErr w:type="spellEnd"/>
     </w:p>
     <w:p>
       <w:pPr>
